--- a/rapport.docx
+++ b/rapport.docx
@@ -302,90 +302,72 @@
           <w:noProof/>
           <w:lang w:eastAsia="fr-FR"/>
         </w:rPr>
-        <mc:AlternateContent>
-          <mc:Choice Requires="wps">
-            <w:drawing>
-              <wp:anchor distT="0" distB="0" distL="114300" distR="114300" simplePos="0" relativeHeight="251659264" behindDoc="0" locked="0" layoutInCell="1" allowOverlap="1">
-                <wp:simplePos x="0" y="0"/>
-                <wp:positionH relativeFrom="column">
-                  <wp:posOffset>481330</wp:posOffset>
-                </wp:positionH>
-                <wp:positionV relativeFrom="paragraph">
-                  <wp:posOffset>123825</wp:posOffset>
-                </wp:positionV>
-                <wp:extent cx="4657725" cy="2733675"/>
-                <wp:effectExtent l="0" t="0" r="28575" b="28575"/>
-                <wp:wrapNone/>
-                <wp:docPr id="1" name="Rectangle 1"/>
-                <wp:cNvGraphicFramePr/>
-                <a:graphic xmlns:a="http://schemas.openxmlformats.org/drawingml/2006/main">
-                  <a:graphicData uri="http://schemas.microsoft.com/office/word/2010/wordprocessingShape">
-                    <wps:wsp>
-                      <wps:cNvSpPr/>
-                      <wps:spPr>
-                        <a:xfrm>
-                          <a:off x="0" y="0"/>
-                          <a:ext cx="4657725" cy="2733675"/>
-                        </a:xfrm>
-                        <a:prstGeom prst="rect">
-                          <a:avLst/>
-                        </a:prstGeom>
-                      </wps:spPr>
-                      <wps:style>
-                        <a:lnRef idx="2">
-                          <a:schemeClr val="accent1">
-                            <a:shade val="50000"/>
-                          </a:schemeClr>
-                        </a:lnRef>
-                        <a:fillRef idx="1">
-                          <a:schemeClr val="accent1"/>
-                        </a:fillRef>
-                        <a:effectRef idx="0">
-                          <a:schemeClr val="accent1"/>
-                        </a:effectRef>
-                        <a:fontRef idx="minor">
-                          <a:schemeClr val="lt1"/>
-                        </a:fontRef>
-                      </wps:style>
-                      <wps:bodyPr rot="0" spcFirstLastPara="0" vertOverflow="overflow" horzOverflow="overflow" vert="horz" wrap="square" lIns="91440" tIns="45720" rIns="91440" bIns="45720" numCol="1" spcCol="0" rtlCol="0" fromWordArt="0" anchor="ctr" anchorCtr="0" forceAA="0" compatLnSpc="1">
-                        <a:prstTxWarp prst="textNoShape">
-                          <a:avLst/>
-                        </a:prstTxWarp>
-                        <a:noAutofit/>
-                      </wps:bodyPr>
-                    </wps:wsp>
-                  </a:graphicData>
-                </a:graphic>
-              </wp:anchor>
-            </w:drawing>
-          </mc:Choice>
-          <mc:Fallback>
-            <w:pict>
-              <v:rect id="Rectangle 1" o:spid="_x0000_s1026" style="position:absolute;margin-left:37.9pt;margin-top:9.75pt;width:366.75pt;height:215.25pt;z-index:251659264;visibility:visible;mso-wrap-style:square;mso-wrap-distance-left:9pt;mso-wrap-distance-top:0;mso-wrap-distance-right:9pt;mso-wrap-distance-bottom:0;mso-position-horizontal:absolute;mso-position-horizontal-relative:text;mso-position-vertical:absolute;mso-position-vertical-relative:text;v-text-anchor:middle" o:gfxdata="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" fillcolor="#4f81bd [3204]" strokecolor="#243f60 [1604]" strokeweight="2pt"/>
-            </w:pict>
-          </mc:Fallback>
-        </mc:AlternateContent>
-      </w:r>
-    </w:p>
-    <w:p>
-      <w:pPr>
-        <w:pStyle w:val="Paragraphedeliste"/>
-        <w:ind w:left="2160"/>
-        <w:jc w:val="both"/>
-      </w:pPr>
-    </w:p>
-    <w:p>
-      <w:pPr>
-        <w:ind w:firstLine="708"/>
-      </w:pPr>
-    </w:p>
-    <w:p/>
-    <w:p/>
-    <w:p/>
-    <w:p/>
-    <w:p/>
-    <w:p/>
-    <w:p/>
+        <w:drawing>
+          <wp:anchor distT="0" distB="0" distL="114300" distR="114300" simplePos="0" relativeHeight="251658240" behindDoc="0" locked="0" layoutInCell="1" allowOverlap="1" wp14:anchorId="557852F5" wp14:editId="04136749">
+            <wp:simplePos x="0" y="0"/>
+            <wp:positionH relativeFrom="column">
+              <wp:posOffset>-80645</wp:posOffset>
+            </wp:positionH>
+            <wp:positionV relativeFrom="paragraph">
+              <wp:posOffset>251460</wp:posOffset>
+            </wp:positionV>
+            <wp:extent cx="5753100" cy="3505200"/>
+            <wp:effectExtent l="0" t="0" r="0" b="0"/>
+            <wp:wrapSquare wrapText="bothSides"/>
+            <wp:docPr id="2" name="Image 2" descr="C:\Users\Adli\Downloads\uml-diagrame de classe.PNG"/>
+            <wp:cNvGraphicFramePr>
+              <a:graphicFrameLocks xmlns:a="http://schemas.openxmlformats.org/drawingml/2006/main" noChangeAspect="1"/>
+            </wp:cNvGraphicFramePr>
+            <a:graphic xmlns:a="http://schemas.openxmlformats.org/drawingml/2006/main">
+              <a:graphicData uri="http://schemas.openxmlformats.org/drawingml/2006/picture">
+                <pic:pic xmlns:pic="http://schemas.openxmlformats.org/drawingml/2006/picture">
+                  <pic:nvPicPr>
+                    <pic:cNvPr id="0" name="Picture 1" descr="C:\Users\Adli\Downloads\uml-diagrame de classe.PNG"/>
+                    <pic:cNvPicPr>
+                      <a:picLocks noChangeAspect="1" noChangeArrowheads="1"/>
+                    </pic:cNvPicPr>
+                  </pic:nvPicPr>
+                  <pic:blipFill>
+                    <a:blip r:embed="rId6">
+                      <a:extLst>
+                        <a:ext uri="{28A0092B-C50C-407E-A947-70E740481C1C}">
+                          <a14:useLocalDpi xmlns:a14="http://schemas.microsoft.com/office/drawing/2010/main" val="0"/>
+                        </a:ext>
+                      </a:extLst>
+                    </a:blip>
+                    <a:srcRect/>
+                    <a:stretch>
+                      <a:fillRect/>
+                    </a:stretch>
+                  </pic:blipFill>
+                  <pic:spPr bwMode="auto">
+                    <a:xfrm>
+                      <a:off x="0" y="0"/>
+                      <a:ext cx="5753100" cy="3505200"/>
+                    </a:xfrm>
+                    <a:prstGeom prst="rect">
+                      <a:avLst/>
+                    </a:prstGeom>
+                    <a:noFill/>
+                    <a:ln>
+                      <a:noFill/>
+                    </a:ln>
+                  </pic:spPr>
+                </pic:pic>
+              </a:graphicData>
+            </a:graphic>
+            <wp14:sizeRelH relativeFrom="page">
+              <wp14:pctWidth>0</wp14:pctWidth>
+            </wp14:sizeRelH>
+            <wp14:sizeRelV relativeFrom="page">
+              <wp14:pctHeight>0</wp14:pctHeight>
+            </wp14:sizeRelV>
+          </wp:anchor>
+        </w:drawing>
+      </w:r>
+      <w:bookmarkStart w:id="0" w:name="_GoBack"/>
+      <w:bookmarkEnd w:id="0"/>
+    </w:p>
     <w:p>
       <w:pPr>
         <w:tabs>
@@ -488,12 +470,7 @@
         <w:jc w:val="both"/>
       </w:pPr>
       <w:r>
-        <w:t>Transformation des hiérarchies généralisation</w:t>
-      </w:r>
-      <w:bookmarkStart w:id="0" w:name="_GoBack"/>
-      <w:bookmarkEnd w:id="0"/>
-      <w:r>
-        <w:t> :</w:t>
+        <w:t>Transformation des hiérarchies généralisation :</w:t>
       </w:r>
     </w:p>
     <w:p>
@@ -1661,6 +1638,36 @@
       <w:contextualSpacing/>
     </w:pPr>
   </w:style>
+  <w:style w:type="paragraph" w:styleId="Textedebulles">
+    <w:name w:val="Balloon Text"/>
+    <w:basedOn w:val="Normal"/>
+    <w:link w:val="TextedebullesCar"/>
+    <w:uiPriority w:val="99"/>
+    <w:semiHidden/>
+    <w:unhideWhenUsed/>
+    <w:rsid w:val="007A08F4"/>
+    <w:pPr>
+      <w:spacing w:after="0" w:line="240" w:lineRule="auto"/>
+    </w:pPr>
+    <w:rPr>
+      <w:rFonts w:ascii="Tahoma" w:hAnsi="Tahoma" w:cs="Tahoma"/>
+      <w:sz w:val="16"/>
+      <w:szCs w:val="16"/>
+    </w:rPr>
+  </w:style>
+  <w:style w:type="character" w:customStyle="1" w:styleId="TextedebullesCar">
+    <w:name w:val="Texte de bulles Car"/>
+    <w:basedOn w:val="Policepardfaut"/>
+    <w:link w:val="Textedebulles"/>
+    <w:uiPriority w:val="99"/>
+    <w:semiHidden/>
+    <w:rsid w:val="007A08F4"/>
+    <w:rPr>
+      <w:rFonts w:ascii="Tahoma" w:hAnsi="Tahoma" w:cs="Tahoma"/>
+      <w:sz w:val="16"/>
+      <w:szCs w:val="16"/>
+    </w:rPr>
+  </w:style>
 </w:styles>
 </file>
 
@@ -1861,6 +1868,36 @@
       <w:ind w:left="720"/>
       <w:contextualSpacing/>
     </w:pPr>
+  </w:style>
+  <w:style w:type="paragraph" w:styleId="Textedebulles">
+    <w:name w:val="Balloon Text"/>
+    <w:basedOn w:val="Normal"/>
+    <w:link w:val="TextedebullesCar"/>
+    <w:uiPriority w:val="99"/>
+    <w:semiHidden/>
+    <w:unhideWhenUsed/>
+    <w:rsid w:val="007A08F4"/>
+    <w:pPr>
+      <w:spacing w:after="0" w:line="240" w:lineRule="auto"/>
+    </w:pPr>
+    <w:rPr>
+      <w:rFonts w:ascii="Tahoma" w:hAnsi="Tahoma" w:cs="Tahoma"/>
+      <w:sz w:val="16"/>
+      <w:szCs w:val="16"/>
+    </w:rPr>
+  </w:style>
+  <w:style w:type="character" w:customStyle="1" w:styleId="TextedebullesCar">
+    <w:name w:val="Texte de bulles Car"/>
+    <w:basedOn w:val="Policepardfaut"/>
+    <w:link w:val="Textedebulles"/>
+    <w:uiPriority w:val="99"/>
+    <w:semiHidden/>
+    <w:rsid w:val="007A08F4"/>
+    <w:rPr>
+      <w:rFonts w:ascii="Tahoma" w:hAnsi="Tahoma" w:cs="Tahoma"/>
+      <w:sz w:val="16"/>
+      <w:szCs w:val="16"/>
+    </w:rPr>
   </w:style>
 </w:styles>
 </file>

--- a/rapport.docx
+++ b/rapport.docx
@@ -365,8 +365,6 @@
           </wp:anchor>
         </w:drawing>
       </w:r>
-      <w:bookmarkStart w:id="0" w:name="_GoBack"/>
-      <w:bookmarkEnd w:id="0"/>
     </w:p>
     <w:p>
       <w:pPr>
@@ -476,9 +474,35 @@
     <w:p>
       <w:pPr>
         <w:pStyle w:val="Paragraphedeliste"/>
-        <w:ind w:left="1440"/>
-        <w:jc w:val="both"/>
-      </w:pPr>
+        <w:ind w:left="2160"/>
+        <w:jc w:val="both"/>
+      </w:pPr>
+    </w:p>
+    <w:p>
+      <w:pPr>
+        <w:pStyle w:val="Paragraphedeliste"/>
+        <w:numPr>
+          <w:ilvl w:val="0"/>
+          <w:numId w:val="9"/>
+        </w:numPr>
+        <w:jc w:val="both"/>
+      </w:pPr>
+      <w:r>
+        <w:t>Schéma relationnel résultat</w:t>
+      </w:r>
+      <w:bookmarkStart w:id="0" w:name="_GoBack"/>
+      <w:bookmarkEnd w:id="0"/>
+      <w:r>
+        <w:t> :</w:t>
+      </w:r>
+    </w:p>
+    <w:p>
+      <w:pPr>
+        <w:jc w:val="both"/>
+      </w:pPr>
+      <w:r>
+        <w:t>3FN</w:t>
+      </w:r>
     </w:p>
     <w:sectPr>
       <w:pgSz w:w="11906" w:h="16838"/>
@@ -867,7 +891,7 @@
   <w:abstractNum w:abstractNumId="4">
     <w:nsid w:val="3D1B78AE"/>
     <w:multiLevelType w:val="hybridMultilevel"/>
-    <w:tmpl w:val="AB9CFBB6"/>
+    <w:tmpl w:val="468CE59E"/>
     <w:lvl w:ilvl="0" w:tplc="040C000F">
       <w:start w:val="1"/>
       <w:numFmt w:val="decimal"/>
